--- a/Aula 4 - Atividade.docx
+++ b/Aula 4 - Atividade.docx
@@ -5,6 +5,31 @@
     <w:p>
       <w:pPr>
         <w:pStyle w:val="Default"/>
+        <w:jc w:val="center"/>
+        <w:rPr>
+          <w:rFonts w:asciiTheme="minorHAnsi" w:hAnsiTheme="minorHAnsi" w:cstheme="minorHAnsi"/>
+          <w:b/>
+          <w:sz w:val="28"/>
+          <w:szCs w:val="28"/>
+        </w:rPr>
+      </w:pPr>
+      <w:r>
+        <w:rPr>
+          <w:rFonts w:asciiTheme="minorHAnsi" w:hAnsiTheme="minorHAnsi" w:cstheme="minorHAnsi"/>
+          <w:b/>
+          <w:sz w:val="28"/>
+          <w:szCs w:val="28"/>
+        </w:rPr>
+        <w:t>Aula 4</w:t>
+      </w:r>
+    </w:p>
+    <w:p>
+      <w:pPr>
+        <w:pStyle w:val="Default"/>
+        <w:jc w:val="center"/>
+        <w:rPr>
+          <w:b/>
+        </w:rPr>
       </w:pPr>
     </w:p>
     <w:tbl>
@@ -28,12 +53,6 @@
         <w:gridCol w:w="537"/>
       </w:tblGrid>
       <w:tr>
-        <w:tblPrEx>
-          <w:tblCellMar>
-            <w:top w:w="0" w:type="dxa"/>
-            <w:bottom w:w="0" w:type="dxa"/>
-          </w:tblCellMar>
-        </w:tblPrEx>
         <w:trPr>
           <w:gridBefore w:val="1"/>
           <w:wBefore w:w="572" w:type="dxa"/>
@@ -77,9 +96,7 @@
             <w:right w:val="none" w:sz="0" w:space="0" w:color="auto"/>
           </w:tblBorders>
           <w:tblCellMar>
-            <w:top w:w="0" w:type="dxa"/>
             <w:left w:w="10" w:type="dxa"/>
-            <w:bottom w:w="0" w:type="dxa"/>
             <w:right w:w="10" w:type="dxa"/>
           </w:tblCellMar>
           <w:tblLook w:val="04A0"/>
@@ -201,9 +218,7 @@
             <w:right w:val="none" w:sz="0" w:space="0" w:color="auto"/>
           </w:tblBorders>
           <w:tblCellMar>
-            <w:top w:w="0" w:type="dxa"/>
             <w:left w:w="10" w:type="dxa"/>
-            <w:bottom w:w="0" w:type="dxa"/>
             <w:right w:w="10" w:type="dxa"/>
           </w:tblCellMar>
           <w:tblLook w:val="04A0"/>
@@ -331,9 +346,7 @@
             <w:right w:val="none" w:sz="0" w:space="0" w:color="auto"/>
           </w:tblBorders>
           <w:tblCellMar>
-            <w:top w:w="0" w:type="dxa"/>
             <w:left w:w="10" w:type="dxa"/>
-            <w:bottom w:w="0" w:type="dxa"/>
             <w:right w:w="10" w:type="dxa"/>
           </w:tblCellMar>
           <w:tblLook w:val="04A0"/>
@@ -426,9 +439,7 @@
             <w:right w:val="none" w:sz="0" w:space="0" w:color="auto"/>
           </w:tblBorders>
           <w:tblCellMar>
-            <w:top w:w="0" w:type="dxa"/>
             <w:left w:w="10" w:type="dxa"/>
-            <w:bottom w:w="0" w:type="dxa"/>
             <w:right w:w="10" w:type="dxa"/>
           </w:tblCellMar>
           <w:tblLook w:val="04A0"/>
@@ -2151,12 +2162,6 @@
         <w:gridCol w:w="9606"/>
       </w:tblGrid>
       <w:tr>
-        <w:tblPrEx>
-          <w:tblCellMar>
-            <w:top w:w="0" w:type="dxa"/>
-            <w:bottom w:w="0" w:type="dxa"/>
-          </w:tblCellMar>
-        </w:tblPrEx>
         <w:trPr>
           <w:trHeight w:val="186"/>
         </w:trPr>
@@ -2206,12 +2211,6 @@
               <w:gridCol w:w="8639"/>
             </w:tblGrid>
             <w:tr>
-              <w:tblPrEx>
-                <w:tblCellMar>
-                  <w:top w:w="0" w:type="dxa"/>
-                  <w:bottom w:w="0" w:type="dxa"/>
-                </w:tblCellMar>
-              </w:tblPrEx>
               <w:trPr>
                 <w:trHeight w:val="186"/>
               </w:trPr>
@@ -2915,6 +2914,7 @@
   <w:style w:type="paragraph" w:default="1" w:styleId="Normal">
     <w:name w:val="Normal"/>
     <w:qFormat/>
+    <w:rsid w:val="007D5E23"/>
   </w:style>
   <w:style w:type="character" w:default="1" w:styleId="Fontepargpadro">
     <w:name w:val="Default Paragraph Font"/>
